--- a/Dokumentasi.docx
+++ b/Dokumentasi.docx
@@ -3,11 +3,9 @@
 <w:document xmlns:wpc="http://schemas.microsoft.com/office/word/2010/wordprocessingCanvas" xmlns:mc="http://schemas.openxmlformats.org/markup-compatibility/2006" xmlns:o="urn:schemas-microsoft-com:office:office" xmlns:r="http://schemas.openxmlformats.org/officeDocument/2006/relationships" xmlns:m="http://schemas.openxmlformats.org/officeDocument/2006/math" xmlns:v="urn:schemas-microsoft-com:vml" xmlns:wp14="http://schemas.microsoft.com/office/word/2010/wordprocessingDrawing" xmlns:wp="http://schemas.openxmlformats.org/drawingml/2006/wordprocessingDrawing" xmlns:w10="urn:schemas-microsoft-com:office:word" xmlns:w="http://schemas.openxmlformats.org/wordprocessingml/2006/main" xmlns:w14="http://schemas.microsoft.com/office/word/2010/wordml" xmlns:w15="http://schemas.microsoft.com/office/word/2012/wordml" xmlns:wpg="http://schemas.microsoft.com/office/word/2010/wordprocessingGroup" xmlns:wpi="http://schemas.microsoft.com/office/word/2010/wordprocessingInk" xmlns:wne="http://schemas.microsoft.com/office/word/2006/wordml" xmlns:wps="http://schemas.microsoft.com/office/word/2010/wordprocessingShape" mc:Ignorable="w14 w15 wp14">
   <w:body>
     <w:p>
-      <w:proofErr w:type="spellStart"/>
       <w:r>
         <w:t>Instalasi</w:t>
       </w:r>
-      <w:proofErr w:type="spellEnd"/>
     </w:p>
     <w:p>
       <w:pPr>
@@ -18,15 +16,7 @@
         </w:numPr>
       </w:pPr>
       <w:r>
-        <w:t xml:space="preserve">Download XAMPP v5.6.8 </w:t>
-      </w:r>
-      <w:proofErr w:type="spellStart"/>
-      <w:r>
-        <w:t>dapat</w:t>
-      </w:r>
-      <w:proofErr w:type="spellEnd"/>
-      <w:r>
-        <w:t xml:space="preserve"> di download di </w:t>
+        <w:t xml:space="preserve">Download XAMPP v5.6.8 dapat di download di </w:t>
       </w:r>
       <w:hyperlink r:id="rId5" w:history="1">
         <w:r>
@@ -46,23 +36,7 @@
         </w:numPr>
       </w:pPr>
       <w:r>
-        <w:t xml:space="preserve">Install XAMPP </w:t>
-      </w:r>
-      <w:proofErr w:type="spellStart"/>
-      <w:r>
-        <w:t>kemudian</w:t>
-      </w:r>
-      <w:proofErr w:type="spellEnd"/>
-      <w:r>
-        <w:t xml:space="preserve"> </w:t>
-      </w:r>
-      <w:proofErr w:type="spellStart"/>
-      <w:r>
-        <w:t>buka</w:t>
-      </w:r>
-      <w:proofErr w:type="spellEnd"/>
-      <w:r>
-        <w:t xml:space="preserve"> XAMPP Control Panel</w:t>
+        <w:t>Install XAMPP kemudian buka XAMPP Control Panel</w:t>
       </w:r>
     </w:p>
     <w:p>
@@ -73,29 +47,8 @@
           <w:numId w:val="1"/>
         </w:numPr>
       </w:pPr>
-      <w:proofErr w:type="spellStart"/>
-      <w:r>
-        <w:t>Klik</w:t>
-      </w:r>
-      <w:proofErr w:type="spellEnd"/>
-      <w:r>
-        <w:t xml:space="preserve"> Start </w:t>
-      </w:r>
-      <w:proofErr w:type="spellStart"/>
-      <w:r>
-        <w:t>pada</w:t>
-      </w:r>
-      <w:proofErr w:type="spellEnd"/>
-      <w:r>
-        <w:t xml:space="preserve"> Module Apache </w:t>
-      </w:r>
-      <w:proofErr w:type="spellStart"/>
-      <w:r>
-        <w:t>dan</w:t>
-      </w:r>
-      <w:proofErr w:type="spellEnd"/>
-      <w:r>
-        <w:t xml:space="preserve"> MySQL</w:t>
+      <w:r>
+        <w:t>Klik Start pada Module Apache dan MySQL</w:t>
       </w:r>
     </w:p>
     <w:p>
@@ -107,7 +60,10 @@
         </w:numPr>
       </w:pPr>
       <w:r>
-        <w:t>Extract e_fishauction.zip di folder C:/xampp/htdocs/</w:t>
+        <w:t xml:space="preserve">Buat folder baru di dengan nama e_fishauction di </w:t>
+      </w:r>
+      <w:r>
+        <w:t>C:/xampp/htdocs/</w:t>
       </w:r>
     </w:p>
     <w:p>
@@ -118,35 +74,14 @@
           <w:numId w:val="1"/>
         </w:numPr>
       </w:pPr>
-      <w:proofErr w:type="spellStart"/>
-      <w:r>
-        <w:t>Pada</w:t>
-      </w:r>
-      <w:proofErr w:type="spellEnd"/>
-      <w:r>
-        <w:t xml:space="preserve"> web browser </w:t>
-      </w:r>
-      <w:proofErr w:type="spellStart"/>
-      <w:r>
-        <w:t>ketikkan</w:t>
-      </w:r>
-      <w:proofErr w:type="spellEnd"/>
-      <w:r>
-        <w:t xml:space="preserve"> </w:t>
-      </w:r>
-      <w:proofErr w:type="spellStart"/>
-      <w:r>
-        <w:t>alamat</w:t>
-      </w:r>
-      <w:proofErr w:type="spellEnd"/>
-      <w:r>
-        <w:t xml:space="preserve"> localhost/</w:t>
-      </w:r>
-      <w:proofErr w:type="spellStart"/>
-      <w:r>
-        <w:t>phpmyadmin</w:t>
-      </w:r>
-      <w:proofErr w:type="spellEnd"/>
+      <w:r>
+        <w:t xml:space="preserve">Extract e_fishauction.zip di folder </w:t>
+      </w:r>
+      <w:r>
+        <w:t>tersebut</w:t>
+      </w:r>
+      <w:bookmarkStart w:id="0" w:name="_GoBack"/>
+      <w:bookmarkEnd w:id="0"/>
     </w:p>
     <w:p>
       <w:pPr>
@@ -156,46 +91,9 @@
           <w:numId w:val="1"/>
         </w:numPr>
       </w:pPr>
-      <w:proofErr w:type="spellStart"/>
-      <w:r>
-        <w:t>Buat</w:t>
-      </w:r>
-      <w:proofErr w:type="spellEnd"/>
-      <w:r>
-        <w:t xml:space="preserve"> </w:t>
-      </w:r>
-      <w:proofErr w:type="spellStart"/>
-      <w:r>
-        <w:t>sebuah</w:t>
-      </w:r>
-      <w:proofErr w:type="spellEnd"/>
-      <w:r>
-        <w:t xml:space="preserve"> database </w:t>
-      </w:r>
-      <w:proofErr w:type="spellStart"/>
-      <w:r>
-        <w:t>dengan</w:t>
-      </w:r>
-      <w:proofErr w:type="spellEnd"/>
-      <w:r>
-        <w:t xml:space="preserve"> </w:t>
-      </w:r>
-      <w:proofErr w:type="spellStart"/>
-      <w:r>
-        <w:t>nama</w:t>
-      </w:r>
-      <w:proofErr w:type="spellEnd"/>
-      <w:r>
-        <w:t xml:space="preserve"> </w:t>
-      </w:r>
-      <w:proofErr w:type="spellStart"/>
-      <w:r>
-        <w:rPr>
-          <w:b/>
-        </w:rPr>
-        <w:t>db_efishauction</w:t>
-      </w:r>
-      <w:proofErr w:type="spellEnd"/>
+      <w:r>
+        <w:t>Pada web browser ketikkan alamat localhost/phpmyadmin</w:t>
+      </w:r>
     </w:p>
     <w:p>
       <w:pPr>
@@ -205,29 +103,14 @@
           <w:numId w:val="1"/>
         </w:numPr>
       </w:pPr>
-      <w:proofErr w:type="spellStart"/>
-      <w:r>
-        <w:t>Buka</w:t>
-      </w:r>
-      <w:proofErr w:type="spellEnd"/>
-      <w:r>
-        <w:t xml:space="preserve"> database </w:t>
-      </w:r>
-      <w:proofErr w:type="spellStart"/>
-      <w:r>
-        <w:t>kemudian</w:t>
-      </w:r>
-      <w:proofErr w:type="spellEnd"/>
-      <w:r>
-        <w:t xml:space="preserve"> </w:t>
-      </w:r>
-      <w:proofErr w:type="spellStart"/>
-      <w:r>
-        <w:t>klik</w:t>
-      </w:r>
-      <w:proofErr w:type="spellEnd"/>
-      <w:r>
-        <w:t xml:space="preserve"> tab Import</w:t>
+      <w:r>
+        <w:t xml:space="preserve">Buat sebuah database dengan nama </w:t>
+      </w:r>
+      <w:r>
+        <w:rPr>
+          <w:b/>
+        </w:rPr>
+        <w:t>db_efishauction</w:t>
       </w:r>
     </w:p>
     <w:p>
@@ -239,24 +122,7 @@
         </w:numPr>
       </w:pPr>
       <w:r>
-        <w:t xml:space="preserve">Import file </w:t>
-      </w:r>
-      <w:proofErr w:type="spellStart"/>
-      <w:r>
-        <w:rPr>
-          <w:b/>
-        </w:rPr>
-        <w:t>db_efishauction.sql</w:t>
-      </w:r>
-      <w:proofErr w:type="spellEnd"/>
-      <w:r>
-        <w:rPr>
-          <w:b/>
-        </w:rPr>
-        <w:t xml:space="preserve"> </w:t>
-      </w:r>
-      <w:r>
-        <w:t>di folder C:/xampp/htdocs/e_fishauction/</w:t>
+        <w:t>Buka database kemudian klik tab Import</w:t>
       </w:r>
     </w:p>
     <w:p>
@@ -267,165 +133,51 @@
           <w:numId w:val="1"/>
         </w:numPr>
       </w:pPr>
-      <w:proofErr w:type="spellStart"/>
-      <w:r>
-        <w:t>Buka</w:t>
-      </w:r>
-      <w:proofErr w:type="spellEnd"/>
-      <w:r>
-        <w:t xml:space="preserve"> file</w:t>
+      <w:r>
+        <w:t xml:space="preserve">Import file </w:t>
+      </w:r>
+      <w:r>
+        <w:rPr>
+          <w:b/>
+        </w:rPr>
+        <w:t xml:space="preserve">db_efishauction.sql </w:t>
+      </w:r>
+      <w:r>
+        <w:t>di folder C:/xampp/htdocs/e_fishauction/</w:t>
+      </w:r>
+    </w:p>
+    <w:p>
+      <w:pPr>
+        <w:pStyle w:val="ListParagraph"/>
+        <w:numPr>
+          <w:ilvl w:val="0"/>
+          <w:numId w:val="1"/>
+        </w:numPr>
+      </w:pPr>
+      <w:r>
+        <w:t>Buka file</w:t>
       </w:r>
       <w:r>
         <w:t xml:space="preserve"> </w:t>
       </w:r>
       <w:r>
-        <w:t xml:space="preserve">C:/xampp/htdocs/e_fishauction/application/controller/admin.php </w:t>
-      </w:r>
-      <w:proofErr w:type="spellStart"/>
-      <w:r>
-        <w:t>menggunakan</w:t>
-      </w:r>
-      <w:proofErr w:type="spellEnd"/>
-      <w:r>
-        <w:t xml:space="preserve"> notepad </w:t>
-      </w:r>
-      <w:proofErr w:type="spellStart"/>
-      <w:r>
-        <w:t>cari</w:t>
-      </w:r>
-      <w:proofErr w:type="spellEnd"/>
-      <w:r>
-        <w:t xml:space="preserve"> </w:t>
-      </w:r>
-      <w:proofErr w:type="spellStart"/>
-      <w:r>
-        <w:t>confirm_payment</w:t>
-      </w:r>
-      <w:proofErr w:type="spellEnd"/>
-      <w:r>
-        <w:t xml:space="preserve">. </w:t>
-      </w:r>
-      <w:proofErr w:type="spellStart"/>
-      <w:r>
-        <w:t>Isikan</w:t>
-      </w:r>
-      <w:proofErr w:type="spellEnd"/>
-      <w:r>
-        <w:t xml:space="preserve"> data </w:t>
-      </w:r>
-      <w:proofErr w:type="spellStart"/>
-      <w:r>
-        <w:t>berikut</w:t>
-      </w:r>
-      <w:proofErr w:type="spellEnd"/>
-      <w:r>
-        <w:t xml:space="preserve"> </w:t>
-      </w:r>
-      <w:proofErr w:type="spellStart"/>
-      <w:r>
-        <w:t>sesuai</w:t>
-      </w:r>
-      <w:proofErr w:type="spellEnd"/>
-      <w:r>
-        <w:t xml:space="preserve"> data </w:t>
-      </w:r>
-      <w:proofErr w:type="spellStart"/>
-      <w:r>
-        <w:t>anda</w:t>
-      </w:r>
-      <w:proofErr w:type="spellEnd"/>
-      <w:r>
-        <w:t xml:space="preserve"> </w:t>
-      </w:r>
-      <w:proofErr w:type="spellStart"/>
-      <w:r>
-        <w:t>untuk</w:t>
-      </w:r>
-      <w:proofErr w:type="spellEnd"/>
-      <w:r>
-        <w:t xml:space="preserve"> </w:t>
-      </w:r>
-      <w:proofErr w:type="spellStart"/>
-      <w:r>
-        <w:t>kebutuhan</w:t>
-      </w:r>
-      <w:proofErr w:type="spellEnd"/>
-      <w:r>
-        <w:t xml:space="preserve"> </w:t>
-      </w:r>
-      <w:proofErr w:type="spellStart"/>
-      <w:r>
-        <w:t>pengiriman</w:t>
-      </w:r>
-      <w:proofErr w:type="spellEnd"/>
-      <w:r>
-        <w:t xml:space="preserve"> email</w:t>
-      </w:r>
-    </w:p>
-    <w:p>
-      <w:pPr>
-        <w:pStyle w:val="ListParagraph"/>
-      </w:pPr>
-      <w:r>
-        <w:t>$</w:t>
-      </w:r>
-      <w:proofErr w:type="spellStart"/>
-      <w:proofErr w:type="gramStart"/>
-      <w:r>
-        <w:t>config</w:t>
-      </w:r>
-      <w:proofErr w:type="spellEnd"/>
-      <w:r>
-        <w:t>[</w:t>
-      </w:r>
-      <w:proofErr w:type="gramEnd"/>
-      <w:r>
-        <w:t>'</w:t>
-      </w:r>
-      <w:proofErr w:type="spellStart"/>
-      <w:r>
-        <w:t>smtp_user</w:t>
-      </w:r>
-      <w:proofErr w:type="spellEnd"/>
-      <w:r>
-        <w:t xml:space="preserve">'] = "emailgmailanda@gmail.com"; </w:t>
-      </w:r>
-    </w:p>
-    <w:p>
-      <w:pPr>
-        <w:pStyle w:val="ListParagraph"/>
-      </w:pPr>
-      <w:r>
-        <w:t>$</w:t>
-      </w:r>
-      <w:proofErr w:type="spellStart"/>
-      <w:proofErr w:type="gramStart"/>
-      <w:r>
-        <w:t>config</w:t>
-      </w:r>
-      <w:proofErr w:type="spellEnd"/>
-      <w:r>
-        <w:t>[</w:t>
-      </w:r>
-      <w:proofErr w:type="gramEnd"/>
-      <w:r>
-        <w:t>'</w:t>
-      </w:r>
-      <w:proofErr w:type="spellStart"/>
-      <w:r>
-        <w:t>smtp_pass</w:t>
-      </w:r>
-      <w:proofErr w:type="spellEnd"/>
-      <w:r>
-        <w:t>'] = "</w:t>
-      </w:r>
-      <w:proofErr w:type="spellStart"/>
-      <w:r>
-        <w:t>passwordemail</w:t>
-      </w:r>
-      <w:proofErr w:type="spellEnd"/>
-      <w:r>
-        <w:t>";</w:t>
+        <w:t>C:/xampp/htdocs/e_fishauction/application/controller/admin.php menggunakan notepad cari confirm_payment. Isikan data berikut sesuai data anda untuk kebutuhan pengiriman email</w:t>
+      </w:r>
+    </w:p>
+    <w:p>
+      <w:pPr>
+        <w:pStyle w:val="ListParagraph"/>
+      </w:pPr>
+      <w:r>
+        <w:t xml:space="preserve">$config['smtp_user'] = "emailgmailanda@gmail.com"; </w:t>
+      </w:r>
+    </w:p>
+    <w:p>
+      <w:pPr>
+        <w:pStyle w:val="ListParagraph"/>
+      </w:pPr>
+      <w:r>
+        <w:t>$config['smtp_pass'] = "passwordemail";</w:t>
       </w:r>
     </w:p>
     <w:p>
@@ -436,29 +188,13 @@
         <w:t>$this-&gt;</w:t>
       </w:r>
       <w:r>
-        <w:t>email-&gt;</w:t>
-      </w:r>
-      <w:proofErr w:type="gramStart"/>
-      <w:r>
-        <w:t>from(</w:t>
-      </w:r>
-      <w:proofErr w:type="gramEnd"/>
-      <w:r>
-        <w:t>'emailasal@gmail.com</w:t>
+        <w:t>email-&gt;from('emailasal@gmail.com</w:t>
       </w:r>
       <w:r>
         <w:t xml:space="preserve">', </w:t>
       </w:r>
       <w:r>
-        <w:t>‘</w:t>
-      </w:r>
-      <w:proofErr w:type="spellStart"/>
-      <w:r>
-        <w:t>nama</w:t>
-      </w:r>
-      <w:proofErr w:type="spellEnd"/>
-      <w:r>
-        <w:t>’</w:t>
+        <w:t>‘nama’</w:t>
       </w:r>
       <w:r>
         <w:t>);</w:t>
@@ -471,15 +207,7 @@
     </w:p>
     <w:p>
       <w:r>
-        <w:t xml:space="preserve">Login admin -&gt; </w:t>
-      </w:r>
-      <w:proofErr w:type="gramStart"/>
-      <w:r>
-        <w:t>email :</w:t>
-      </w:r>
-      <w:proofErr w:type="gramEnd"/>
-      <w:r>
-        <w:t xml:space="preserve"> </w:t>
+        <w:t xml:space="preserve">Login admin -&gt; email : </w:t>
       </w:r>
       <w:hyperlink r:id="rId6" w:history="1">
         <w:r>
@@ -507,13 +235,8 @@
           <w:numId w:val="2"/>
         </w:numPr>
       </w:pPr>
-      <w:proofErr w:type="spellStart"/>
-      <w:r>
-        <w:t>Halaman</w:t>
-      </w:r>
-      <w:proofErr w:type="spellEnd"/>
-      <w:r>
-        <w:t xml:space="preserve"> </w:t>
+      <w:r>
+        <w:t xml:space="preserve">Halaman </w:t>
       </w:r>
       <w:r>
         <w:rPr>
@@ -527,93 +250,8 @@
         </w:rPr>
         <w:t xml:space="preserve">, </w:t>
       </w:r>
-      <w:proofErr w:type="spellStart"/>
-      <w:r>
-        <w:t>pada</w:t>
-      </w:r>
-      <w:proofErr w:type="spellEnd"/>
-      <w:r>
-        <w:t xml:space="preserve"> </w:t>
-      </w:r>
-      <w:proofErr w:type="spellStart"/>
-      <w:r>
-        <w:t>bagian</w:t>
-      </w:r>
-      <w:proofErr w:type="spellEnd"/>
-      <w:r>
-        <w:t xml:space="preserve"> </w:t>
-      </w:r>
-      <w:proofErr w:type="spellStart"/>
-      <w:r>
-        <w:t>atas</w:t>
-      </w:r>
-      <w:proofErr w:type="spellEnd"/>
-      <w:r>
-        <w:t xml:space="preserve"> </w:t>
-      </w:r>
-      <w:proofErr w:type="spellStart"/>
-      <w:r>
-        <w:t>menampilkan</w:t>
-      </w:r>
-      <w:proofErr w:type="spellEnd"/>
-      <w:r>
-        <w:t xml:space="preserve"> 5 </w:t>
-      </w:r>
-      <w:proofErr w:type="spellStart"/>
-      <w:r>
-        <w:t>lelang</w:t>
-      </w:r>
-      <w:proofErr w:type="spellEnd"/>
-      <w:r>
-        <w:t xml:space="preserve"> </w:t>
-      </w:r>
-      <w:proofErr w:type="spellStart"/>
-      <w:r>
-        <w:t>terbaru</w:t>
-      </w:r>
-      <w:proofErr w:type="spellEnd"/>
-      <w:r>
-        <w:t xml:space="preserve"> yang </w:t>
-      </w:r>
-      <w:proofErr w:type="spellStart"/>
-      <w:r>
-        <w:t>sudah</w:t>
-      </w:r>
-      <w:proofErr w:type="spellEnd"/>
-      <w:r>
-        <w:t xml:space="preserve"> close </w:t>
-      </w:r>
-      <w:proofErr w:type="spellStart"/>
-      <w:r>
-        <w:t>dan</w:t>
-      </w:r>
-      <w:proofErr w:type="spellEnd"/>
-      <w:r>
-        <w:t xml:space="preserve"> 4 </w:t>
-      </w:r>
-      <w:proofErr w:type="spellStart"/>
-      <w:r>
-        <w:t>lelang</w:t>
-      </w:r>
-      <w:proofErr w:type="spellEnd"/>
-      <w:r>
-        <w:t xml:space="preserve"> </w:t>
-      </w:r>
-      <w:proofErr w:type="spellStart"/>
-      <w:r>
-        <w:t>terbaru</w:t>
-      </w:r>
-      <w:proofErr w:type="spellEnd"/>
-      <w:r>
-        <w:t xml:space="preserve"> yang status </w:t>
-      </w:r>
-      <w:proofErr w:type="spellStart"/>
-      <w:r>
-        <w:t>nya</w:t>
-      </w:r>
-      <w:proofErr w:type="spellEnd"/>
-      <w:r>
-        <w:t xml:space="preserve"> open</w:t>
+      <w:r>
+        <w:t>pada bagian atas menampilkan 5 lelang terbaru yang sudah close dan 4 lelang terbaru yang status nya open</w:t>
       </w:r>
     </w:p>
     <w:p>
@@ -624,13 +262,8 @@
           <w:numId w:val="2"/>
         </w:numPr>
       </w:pPr>
-      <w:proofErr w:type="spellStart"/>
-      <w:r>
-        <w:t>Halaman</w:t>
-      </w:r>
-      <w:proofErr w:type="spellEnd"/>
-      <w:r>
-        <w:t xml:space="preserve"> </w:t>
+      <w:r>
+        <w:t xml:space="preserve">Halaman </w:t>
       </w:r>
       <w:r>
         <w:rPr>
@@ -638,53 +271,8 @@
         </w:rPr>
         <w:t xml:space="preserve">AUCTION-&gt;Live Auction </w:t>
       </w:r>
-      <w:proofErr w:type="spellStart"/>
-      <w:r>
-        <w:t>menampilkan</w:t>
-      </w:r>
-      <w:proofErr w:type="spellEnd"/>
-      <w:r>
-        <w:t xml:space="preserve"> </w:t>
-      </w:r>
-      <w:proofErr w:type="spellStart"/>
-      <w:r>
-        <w:t>semua</w:t>
-      </w:r>
-      <w:proofErr w:type="spellEnd"/>
-      <w:r>
-        <w:t xml:space="preserve"> </w:t>
-      </w:r>
-      <w:proofErr w:type="spellStart"/>
-      <w:r>
-        <w:t>lelang</w:t>
-      </w:r>
-      <w:proofErr w:type="spellEnd"/>
-      <w:r>
-        <w:t xml:space="preserve"> yang </w:t>
-      </w:r>
-      <w:proofErr w:type="spellStart"/>
-      <w:r>
-        <w:t>statusnya</w:t>
-      </w:r>
-      <w:proofErr w:type="spellEnd"/>
-      <w:r>
-        <w:t xml:space="preserve"> open, (</w:t>
-      </w:r>
-      <w:proofErr w:type="spellStart"/>
-      <w:r>
-        <w:t>ikuti</w:t>
-      </w:r>
-      <w:proofErr w:type="spellEnd"/>
-      <w:r>
-        <w:t xml:space="preserve"> proses </w:t>
-      </w:r>
-      <w:proofErr w:type="spellStart"/>
-      <w:r>
-        <w:t>lelang</w:t>
-      </w:r>
-      <w:proofErr w:type="spellEnd"/>
-      <w:r>
-        <w:t>)</w:t>
+      <w:r>
+        <w:t>menampilkan semua lelang yang statusnya open, (ikuti proses lelang)</w:t>
       </w:r>
     </w:p>
     <w:p>
@@ -695,13 +283,8 @@
           <w:numId w:val="2"/>
         </w:numPr>
       </w:pPr>
-      <w:proofErr w:type="spellStart"/>
-      <w:r>
-        <w:t>Halaman</w:t>
-      </w:r>
-      <w:proofErr w:type="spellEnd"/>
-      <w:r>
-        <w:t xml:space="preserve"> </w:t>
+      <w:r>
+        <w:t xml:space="preserve">Halaman </w:t>
       </w:r>
       <w:r>
         <w:rPr>
@@ -710,101 +293,8 @@
         <w:t xml:space="preserve">TRACKING </w:t>
       </w:r>
       <w:r>
-        <w:t xml:space="preserve">user </w:t>
-      </w:r>
-      <w:proofErr w:type="spellStart"/>
-      <w:r>
-        <w:t>dapat</w:t>
-      </w:r>
-      <w:proofErr w:type="spellEnd"/>
-      <w:r>
-        <w:t xml:space="preserve"> </w:t>
-      </w:r>
-      <w:proofErr w:type="spellStart"/>
-      <w:r>
-        <w:t>mencari</w:t>
-      </w:r>
-      <w:proofErr w:type="spellEnd"/>
-      <w:r>
-        <w:t xml:space="preserve"> status </w:t>
-      </w:r>
-      <w:proofErr w:type="spellStart"/>
-      <w:r>
-        <w:t>pengiriman</w:t>
-      </w:r>
-      <w:proofErr w:type="spellEnd"/>
-      <w:r>
-        <w:t xml:space="preserve"> </w:t>
-      </w:r>
-      <w:proofErr w:type="spellStart"/>
-      <w:r>
-        <w:t>ikan</w:t>
-      </w:r>
-      <w:proofErr w:type="spellEnd"/>
-      <w:r>
-        <w:t xml:space="preserve"> </w:t>
-      </w:r>
-      <w:proofErr w:type="spellStart"/>
-      <w:r>
-        <w:t>berdasarkan</w:t>
-      </w:r>
-      <w:proofErr w:type="spellEnd"/>
-      <w:r>
-        <w:t xml:space="preserve"> </w:t>
-      </w:r>
-      <w:proofErr w:type="spellStart"/>
-      <w:r>
-        <w:t>awb</w:t>
-      </w:r>
-      <w:proofErr w:type="spellEnd"/>
-      <w:r>
-        <w:t xml:space="preserve"> number yang </w:t>
-      </w:r>
-      <w:proofErr w:type="spellStart"/>
-      <w:r>
-        <w:t>dikirimkan</w:t>
-      </w:r>
-      <w:proofErr w:type="spellEnd"/>
-      <w:r>
-        <w:t xml:space="preserve"> </w:t>
-      </w:r>
-      <w:proofErr w:type="spellStart"/>
-      <w:r>
-        <w:t>melalui</w:t>
-      </w:r>
-      <w:proofErr w:type="spellEnd"/>
-      <w:r>
-        <w:t xml:space="preserve"> email </w:t>
-      </w:r>
-      <w:proofErr w:type="spellStart"/>
-      <w:r>
-        <w:t>ketika</w:t>
-      </w:r>
-      <w:proofErr w:type="spellEnd"/>
-      <w:r>
-        <w:t xml:space="preserve"> admin </w:t>
-      </w:r>
-      <w:proofErr w:type="spellStart"/>
-      <w:r>
-        <w:t>melakukan</w:t>
-      </w:r>
-      <w:proofErr w:type="spellEnd"/>
-      <w:r>
-        <w:t xml:space="preserve"> </w:t>
-      </w:r>
-      <w:proofErr w:type="spellStart"/>
-      <w:r>
-        <w:t>konfirmasi</w:t>
-      </w:r>
-      <w:proofErr w:type="spellEnd"/>
-      <w:r>
-        <w:t xml:space="preserve"> </w:t>
-      </w:r>
-      <w:proofErr w:type="spellStart"/>
-      <w:r>
-        <w:t>pembayaran</w:t>
-      </w:r>
-      <w:proofErr w:type="spellEnd"/>
+        <w:t>user dapat mencari status pengiriman ikan berdasarkan awb number yang dikirimkan melalui email ketika admin melakukan konfirmasi pembayaran</w:t>
+      </w:r>
     </w:p>
     <w:p>
       <w:pPr>
@@ -814,13 +304,8 @@
           <w:numId w:val="2"/>
         </w:numPr>
       </w:pPr>
-      <w:proofErr w:type="spellStart"/>
-      <w:r>
-        <w:t>Halaman</w:t>
-      </w:r>
-      <w:proofErr w:type="spellEnd"/>
-      <w:r>
-        <w:t xml:space="preserve"> Login</w:t>
+      <w:r>
+        <w:t>Halaman Login</w:t>
       </w:r>
     </w:p>
     <w:p>
@@ -878,15 +363,7 @@
         </w:numPr>
       </w:pPr>
       <w:r>
-        <w:t xml:space="preserve">Menu post auction (login </w:t>
-      </w:r>
-      <w:proofErr w:type="spellStart"/>
-      <w:r>
-        <w:t>sebagai</w:t>
-      </w:r>
-      <w:proofErr w:type="spellEnd"/>
-      <w:r>
-        <w:t xml:space="preserve"> admin)</w:t>
+        <w:t>Menu post auction (login sebagai admin)</w:t>
       </w:r>
       <w:r>
         <w:t xml:space="preserve"> </w:t>
@@ -942,21 +419,8 @@
       </w:r>
     </w:p>
     <w:p>
-      <w:proofErr w:type="spellStart"/>
-      <w:r>
-        <w:t>Ketentuan</w:t>
-      </w:r>
-      <w:proofErr w:type="spellEnd"/>
-      <w:r>
-        <w:t xml:space="preserve"> </w:t>
-      </w:r>
-      <w:proofErr w:type="gramStart"/>
-      <w:r>
-        <w:t>upload :</w:t>
-      </w:r>
-      <w:proofErr w:type="gramEnd"/>
-      <w:r>
-        <w:t xml:space="preserve"> </w:t>
+      <w:r>
+        <w:t xml:space="preserve">Ketentuan upload : </w:t>
       </w:r>
     </w:p>
     <w:p>
@@ -967,27 +431,9 @@
           <w:numId w:val="4"/>
         </w:numPr>
       </w:pPr>
-      <w:proofErr w:type="spellStart"/>
-      <w:r>
-        <w:t>Semua</w:t>
-      </w:r>
-      <w:proofErr w:type="spellEnd"/>
-      <w:r>
-        <w:t xml:space="preserve"> data </w:t>
-      </w:r>
-      <w:proofErr w:type="spellStart"/>
-      <w:r>
-        <w:t>wajib</w:t>
-      </w:r>
-      <w:proofErr w:type="spellEnd"/>
-      <w:r>
-        <w:t xml:space="preserve"> </w:t>
-      </w:r>
-      <w:proofErr w:type="spellStart"/>
-      <w:r>
-        <w:t>diisi</w:t>
-      </w:r>
-      <w:proofErr w:type="spellEnd"/>
+      <w:r>
+        <w:t>Semua data wajib diisi</w:t>
+      </w:r>
     </w:p>
     <w:p>
       <w:pPr>
@@ -997,45 +443,8 @@
           <w:numId w:val="4"/>
         </w:numPr>
       </w:pPr>
-      <w:proofErr w:type="spellStart"/>
-      <w:r>
-        <w:t>Jumlah</w:t>
-      </w:r>
-      <w:proofErr w:type="spellEnd"/>
-      <w:r>
-        <w:t xml:space="preserve"> </w:t>
-      </w:r>
-      <w:proofErr w:type="spellStart"/>
-      <w:r>
-        <w:t>ikan</w:t>
-      </w:r>
-      <w:proofErr w:type="spellEnd"/>
-      <w:r>
-        <w:t xml:space="preserve"> (</w:t>
-      </w:r>
-      <w:proofErr w:type="spellStart"/>
-      <w:r>
-        <w:t>qty</w:t>
-      </w:r>
-      <w:proofErr w:type="spellEnd"/>
-      <w:r>
-        <w:t xml:space="preserve">) </w:t>
-      </w:r>
-      <w:proofErr w:type="spellStart"/>
-      <w:r>
-        <w:t>dalam</w:t>
-      </w:r>
-      <w:proofErr w:type="spellEnd"/>
-      <w:r>
-        <w:t xml:space="preserve"> </w:t>
-      </w:r>
-      <w:proofErr w:type="spellStart"/>
-      <w:r>
-        <w:t>ukuran</w:t>
-      </w:r>
-      <w:proofErr w:type="spellEnd"/>
-      <w:r>
-        <w:t xml:space="preserve"> gram</w:t>
+      <w:r>
+        <w:t>Jumlah ikan (qty) dalam ukuran gram</w:t>
       </w:r>
     </w:p>
     <w:p>
@@ -1046,29 +455,8 @@
           <w:numId w:val="4"/>
         </w:numPr>
       </w:pPr>
-      <w:proofErr w:type="spellStart"/>
-      <w:r>
-        <w:t>Gambar</w:t>
-      </w:r>
-      <w:proofErr w:type="spellEnd"/>
-      <w:r>
-        <w:t xml:space="preserve"> yang di upload </w:t>
-      </w:r>
-      <w:proofErr w:type="spellStart"/>
-      <w:r>
-        <w:t>harus</w:t>
-      </w:r>
-      <w:proofErr w:type="spellEnd"/>
-      <w:r>
-        <w:t xml:space="preserve"> </w:t>
-      </w:r>
-      <w:proofErr w:type="spellStart"/>
-      <w:r>
-        <w:t>berukuran</w:t>
-      </w:r>
-      <w:proofErr w:type="spellEnd"/>
-      <w:r>
-        <w:t xml:space="preserve"> 379 * 225 pixel</w:t>
+      <w:r>
+        <w:t>Gambar yang di upload harus berukuran 379 * 225 pixel</w:t>
       </w:r>
     </w:p>
     <w:p>
@@ -1084,13 +472,8 @@
           <w:numId w:val="2"/>
         </w:numPr>
       </w:pPr>
-      <w:proofErr w:type="spellStart"/>
-      <w:r>
-        <w:t>Contoh</w:t>
-      </w:r>
-      <w:proofErr w:type="spellEnd"/>
-      <w:r>
-        <w:t xml:space="preserve"> post new auction</w:t>
+      <w:r>
+        <w:t>Contoh post new auction</w:t>
       </w:r>
     </w:p>
     <w:p>
@@ -1145,15 +528,7 @@
         </w:numPr>
       </w:pPr>
       <w:r>
-        <w:t xml:space="preserve">Menu list auction (login </w:t>
-      </w:r>
-      <w:proofErr w:type="spellStart"/>
-      <w:r>
-        <w:t>sebagai</w:t>
-      </w:r>
-      <w:proofErr w:type="spellEnd"/>
-      <w:r>
-        <w:t xml:space="preserve"> admin) </w:t>
+        <w:t xml:space="preserve">Menu list auction (login sebagai admin) </w:t>
       </w:r>
       <w:r>
         <w:rPr>
@@ -1161,43 +536,9 @@
         </w:rPr>
         <w:t xml:space="preserve">ADMIN-&gt;LIST AUCTION, </w:t>
       </w:r>
-      <w:proofErr w:type="spellStart"/>
-      <w:r>
-        <w:t>menampilkan</w:t>
-      </w:r>
-      <w:proofErr w:type="spellEnd"/>
-      <w:r>
-        <w:t xml:space="preserve"> </w:t>
-      </w:r>
-      <w:proofErr w:type="spellStart"/>
-      <w:r>
-        <w:t>semua</w:t>
-      </w:r>
-      <w:proofErr w:type="spellEnd"/>
-      <w:r>
-        <w:t xml:space="preserve"> </w:t>
-      </w:r>
-      <w:proofErr w:type="spellStart"/>
-      <w:r>
-        <w:t>lelang</w:t>
-      </w:r>
-      <w:proofErr w:type="spellEnd"/>
-      <w:r>
-        <w:t xml:space="preserve"> yang </w:t>
-      </w:r>
-      <w:proofErr w:type="spellStart"/>
-      <w:r>
-        <w:t>sudah</w:t>
-      </w:r>
-      <w:proofErr w:type="spellEnd"/>
-      <w:r>
-        <w:t xml:space="preserve"> di </w:t>
-      </w:r>
-      <w:proofErr w:type="spellStart"/>
-      <w:r>
-        <w:t>buat</w:t>
-      </w:r>
-      <w:proofErr w:type="spellEnd"/>
+      <w:r>
+        <w:t>menampilkan semua lelang yang sudah di buat</w:t>
+      </w:r>
     </w:p>
     <w:p>
       <w:r>
@@ -1260,168 +601,22 @@
         <w:t>ADMIN -&gt; PAYMENT</w:t>
       </w:r>
       <w:r>
-        <w:t xml:space="preserve">, </w:t>
-      </w:r>
-      <w:proofErr w:type="spellStart"/>
-      <w:r>
-        <w:t>menampilkan</w:t>
-      </w:r>
-      <w:proofErr w:type="spellEnd"/>
-      <w:r>
-        <w:t xml:space="preserve"> list </w:t>
-      </w:r>
-      <w:proofErr w:type="spellStart"/>
-      <w:r>
-        <w:t>lelang</w:t>
-      </w:r>
-      <w:proofErr w:type="spellEnd"/>
-      <w:r>
-        <w:t xml:space="preserve"> yang </w:t>
-      </w:r>
-      <w:proofErr w:type="spellStart"/>
-      <w:r>
-        <w:t>sudah</w:t>
-      </w:r>
-      <w:proofErr w:type="spellEnd"/>
-      <w:r>
-        <w:t xml:space="preserve"> close </w:t>
-      </w:r>
-      <w:proofErr w:type="spellStart"/>
-      <w:r>
-        <w:t>dan</w:t>
-      </w:r>
-      <w:proofErr w:type="spellEnd"/>
-      <w:r>
+        <w:t xml:space="preserve">, menampilkan list lelang yang sudah close dan terdapat tombol </w:t>
+      </w:r>
+      <w:r>
+        <w:rPr>
+          <w:b/>
+        </w:rPr>
+        <w:t>Confirm</w:t>
+      </w:r>
+      <w:r>
+        <w:rPr>
+          <w:b/>
+        </w:rPr>
         <w:t xml:space="preserve"> </w:t>
       </w:r>
-      <w:proofErr w:type="spellStart"/>
-      <w:r>
-        <w:t>terdapat</w:t>
-      </w:r>
-      <w:proofErr w:type="spellEnd"/>
-      <w:r>
-        <w:t xml:space="preserve"> </w:t>
-      </w:r>
-      <w:proofErr w:type="spellStart"/>
-      <w:r>
-        <w:t>tombol</w:t>
-      </w:r>
-      <w:proofErr w:type="spellEnd"/>
-      <w:r>
-        <w:t xml:space="preserve"> </w:t>
-      </w:r>
-      <w:r>
-        <w:rPr>
-          <w:b/>
-        </w:rPr>
-        <w:t>Confirm</w:t>
-      </w:r>
-      <w:r>
-        <w:rPr>
-          <w:b/>
-        </w:rPr>
-        <w:t xml:space="preserve"> </w:t>
-      </w:r>
-      <w:r>
-        <w:t xml:space="preserve">yang </w:t>
-      </w:r>
-      <w:proofErr w:type="spellStart"/>
-      <w:r>
-        <w:t>jika</w:t>
-      </w:r>
-      <w:proofErr w:type="spellEnd"/>
-      <w:r>
-        <w:t xml:space="preserve"> di </w:t>
-      </w:r>
-      <w:proofErr w:type="spellStart"/>
-      <w:r>
-        <w:t>klik</w:t>
-      </w:r>
-      <w:proofErr w:type="spellEnd"/>
-      <w:r>
-        <w:t xml:space="preserve">, </w:t>
-      </w:r>
-      <w:proofErr w:type="spellStart"/>
-      <w:proofErr w:type="gramStart"/>
-      <w:r>
-        <w:t>akan</w:t>
-      </w:r>
-      <w:proofErr w:type="spellEnd"/>
-      <w:proofErr w:type="gramEnd"/>
-      <w:r>
-        <w:t xml:space="preserve"> </w:t>
-      </w:r>
-      <w:proofErr w:type="spellStart"/>
-      <w:r>
-        <w:t>mengirim</w:t>
-      </w:r>
-      <w:proofErr w:type="spellEnd"/>
-      <w:r>
-        <w:t xml:space="preserve"> email </w:t>
-      </w:r>
-      <w:proofErr w:type="spellStart"/>
-      <w:r>
-        <w:t>ke</w:t>
-      </w:r>
-      <w:proofErr w:type="spellEnd"/>
-      <w:r>
-        <w:t xml:space="preserve"> </w:t>
-      </w:r>
-      <w:proofErr w:type="spellStart"/>
-      <w:r>
-        <w:t>pemenang</w:t>
-      </w:r>
-      <w:proofErr w:type="spellEnd"/>
-      <w:r>
-        <w:t xml:space="preserve"> </w:t>
-      </w:r>
-      <w:proofErr w:type="spellStart"/>
-      <w:r>
-        <w:t>lelang</w:t>
-      </w:r>
-      <w:proofErr w:type="spellEnd"/>
-      <w:r>
-        <w:t xml:space="preserve"> </w:t>
-      </w:r>
-      <w:proofErr w:type="spellStart"/>
-      <w:r>
-        <w:t>dan</w:t>
-      </w:r>
-      <w:proofErr w:type="spellEnd"/>
-      <w:r>
-        <w:t xml:space="preserve"> </w:t>
-      </w:r>
-      <w:proofErr w:type="spellStart"/>
-      <w:r>
-        <w:t>memberitahukan</w:t>
-      </w:r>
-      <w:proofErr w:type="spellEnd"/>
-      <w:r>
-        <w:t xml:space="preserve"> </w:t>
-      </w:r>
-      <w:proofErr w:type="spellStart"/>
-      <w:r>
-        <w:t>nomor</w:t>
-      </w:r>
-      <w:proofErr w:type="spellEnd"/>
-      <w:r>
-        <w:t xml:space="preserve"> tracking status </w:t>
-      </w:r>
-      <w:proofErr w:type="spellStart"/>
-      <w:r>
-        <w:t>pengiriman</w:t>
-      </w:r>
-      <w:proofErr w:type="spellEnd"/>
-      <w:r>
-        <w:t xml:space="preserve"> </w:t>
-      </w:r>
-      <w:proofErr w:type="spellStart"/>
-      <w:r>
-        <w:t>ikan</w:t>
-      </w:r>
-      <w:proofErr w:type="spellEnd"/>
-      <w:r>
-        <w:t>.</w:t>
+      <w:r>
+        <w:t>yang jika di klik, akan mengirim email ke pemenang lelang dan memberitahukan nomor tracking status pengiriman ikan.</w:t>
       </w:r>
     </w:p>
     <w:p>
@@ -1442,71 +637,7 @@
         <w:t>ADMIN -&gt; TRACKING</w:t>
       </w:r>
       <w:r>
-        <w:t xml:space="preserve">, </w:t>
-      </w:r>
-      <w:proofErr w:type="spellStart"/>
-      <w:r>
-        <w:t>menampilkan</w:t>
-      </w:r>
-      <w:proofErr w:type="spellEnd"/>
-      <w:r>
-        <w:t xml:space="preserve"> </w:t>
-      </w:r>
-      <w:proofErr w:type="spellStart"/>
-      <w:r>
-        <w:t>lelang</w:t>
-      </w:r>
-      <w:proofErr w:type="spellEnd"/>
-      <w:r>
-        <w:t xml:space="preserve"> yang </w:t>
-      </w:r>
-      <w:proofErr w:type="spellStart"/>
-      <w:r>
-        <w:t>pemenangnya</w:t>
-      </w:r>
-      <w:proofErr w:type="spellEnd"/>
-      <w:r>
-        <w:t xml:space="preserve"> </w:t>
-      </w:r>
-      <w:proofErr w:type="spellStart"/>
-      <w:r>
-        <w:t>sudah</w:t>
-      </w:r>
-      <w:proofErr w:type="spellEnd"/>
-      <w:r>
-        <w:t xml:space="preserve"> </w:t>
-      </w:r>
-      <w:proofErr w:type="spellStart"/>
-      <w:r>
-        <w:t>melakukan</w:t>
-      </w:r>
-      <w:proofErr w:type="spellEnd"/>
-      <w:r>
-        <w:t xml:space="preserve"> </w:t>
-      </w:r>
-      <w:proofErr w:type="spellStart"/>
-      <w:r>
-        <w:t>pembayaran</w:t>
-      </w:r>
-      <w:proofErr w:type="spellEnd"/>
-      <w:r>
-        <w:t xml:space="preserve">, </w:t>
-      </w:r>
-      <w:proofErr w:type="spellStart"/>
-      <w:r>
-        <w:t>terdapat</w:t>
-      </w:r>
-      <w:proofErr w:type="spellEnd"/>
-      <w:r>
-        <w:t xml:space="preserve"> </w:t>
-      </w:r>
-      <w:proofErr w:type="spellStart"/>
-      <w:r>
-        <w:t>tombol</w:t>
-      </w:r>
-      <w:proofErr w:type="spellEnd"/>
-      <w:r>
-        <w:t xml:space="preserve"> </w:t>
+        <w:t xml:space="preserve">, menampilkan lelang yang pemenangnya sudah melakukan pembayaran, terdapat tombol </w:t>
       </w:r>
       <w:r>
         <w:rPr>
@@ -1514,42 +645,14 @@
         </w:rPr>
         <w:t xml:space="preserve">Update Tracking, </w:t>
       </w:r>
-      <w:proofErr w:type="spellStart"/>
-      <w:r>
-        <w:t>untuk</w:t>
-      </w:r>
-      <w:proofErr w:type="spellEnd"/>
-      <w:r>
-        <w:t xml:space="preserve"> update </w:t>
-      </w:r>
-      <w:proofErr w:type="spellStart"/>
-      <w:r>
-        <w:t>informasi</w:t>
-      </w:r>
-      <w:proofErr w:type="spellEnd"/>
-      <w:r>
-        <w:t xml:space="preserve"> </w:t>
-      </w:r>
-      <w:proofErr w:type="spellStart"/>
-      <w:r>
-        <w:t>pengiriman</w:t>
-      </w:r>
-      <w:proofErr w:type="spellEnd"/>
-      <w:r>
-        <w:t xml:space="preserve"> </w:t>
-      </w:r>
-      <w:proofErr w:type="spellStart"/>
-      <w:r>
-        <w:t>barang</w:t>
-      </w:r>
-      <w:proofErr w:type="spellEnd"/>
-    </w:p>
-    <w:p>
-      <w:proofErr w:type="spellStart"/>
+      <w:r>
+        <w:t>untuk update informasi pengiriman barang</w:t>
+      </w:r>
+    </w:p>
+    <w:p>
       <w:r>
         <w:t>Konten</w:t>
       </w:r>
-      <w:proofErr w:type="spellEnd"/>
     </w:p>
     <w:p>
       <w:pPr>
@@ -1559,21 +662,8 @@
           <w:numId w:val="5"/>
         </w:numPr>
       </w:pPr>
-      <w:proofErr w:type="spellStart"/>
-      <w:r>
-        <w:t>Konten</w:t>
-      </w:r>
-      <w:proofErr w:type="spellEnd"/>
-      <w:r>
-        <w:t xml:space="preserve"> di </w:t>
-      </w:r>
-      <w:proofErr w:type="spellStart"/>
-      <w:r>
-        <w:t>halaman</w:t>
-      </w:r>
-      <w:proofErr w:type="spellEnd"/>
-      <w:r>
-        <w:t xml:space="preserve"> </w:t>
+      <w:r>
+        <w:t xml:space="preserve">Konten di halaman </w:t>
       </w:r>
       <w:r>
         <w:rPr>
@@ -1581,53 +671,8 @@
         </w:rPr>
         <w:t xml:space="preserve">HOME </w:t>
       </w:r>
-      <w:proofErr w:type="spellStart"/>
-      <w:r>
-        <w:t>tulisan</w:t>
-      </w:r>
-      <w:proofErr w:type="spellEnd"/>
-      <w:r>
-        <w:t xml:space="preserve"> </w:t>
-      </w:r>
-      <w:proofErr w:type="spellStart"/>
-      <w:r>
-        <w:t>seperti</w:t>
-      </w:r>
-      <w:proofErr w:type="spellEnd"/>
-      <w:r>
-        <w:t xml:space="preserve"> </w:t>
-      </w:r>
-      <w:proofErr w:type="spellStart"/>
-      <w:r>
-        <w:t>gambar</w:t>
-      </w:r>
-      <w:proofErr w:type="spellEnd"/>
-      <w:r>
-        <w:t xml:space="preserve"> </w:t>
-      </w:r>
-      <w:proofErr w:type="spellStart"/>
-      <w:r>
-        <w:t>berikut</w:t>
-      </w:r>
-      <w:proofErr w:type="spellEnd"/>
-      <w:r>
-        <w:t xml:space="preserve"> </w:t>
-      </w:r>
-      <w:proofErr w:type="spellStart"/>
-      <w:r>
-        <w:t>dapat</w:t>
-      </w:r>
-      <w:proofErr w:type="spellEnd"/>
-      <w:r>
-        <w:t xml:space="preserve"> </w:t>
-      </w:r>
-      <w:proofErr w:type="spellStart"/>
-      <w:r>
-        <w:t>diganti</w:t>
-      </w:r>
-      <w:proofErr w:type="spellEnd"/>
-      <w:r>
-        <w:t xml:space="preserve"> di file C:/xampp/htdocs/e_fishauction/application/views/landing/index.php</w:t>
+      <w:r>
+        <w:t>tulisan seperti gambar berikut dapat diganti di file C:/xampp/htdocs/e_fishauction/application/views/landing/index.php</w:t>
       </w:r>
     </w:p>
     <w:p>
@@ -1681,45 +726,8 @@
           <w:numId w:val="5"/>
         </w:numPr>
       </w:pPr>
-      <w:proofErr w:type="spellStart"/>
-      <w:r>
-        <w:t>Konten</w:t>
-      </w:r>
-      <w:proofErr w:type="spellEnd"/>
-      <w:r>
-        <w:t xml:space="preserve"> footer </w:t>
-      </w:r>
-      <w:proofErr w:type="spellStart"/>
-      <w:r>
-        <w:t>seperti</w:t>
-      </w:r>
-      <w:proofErr w:type="spellEnd"/>
-      <w:r>
-        <w:t xml:space="preserve"> </w:t>
-      </w:r>
-      <w:proofErr w:type="spellStart"/>
-      <w:r>
-        <w:t>gambar</w:t>
-      </w:r>
-      <w:proofErr w:type="spellEnd"/>
-      <w:r>
-        <w:t xml:space="preserve"> </w:t>
-      </w:r>
-      <w:proofErr w:type="spellStart"/>
-      <w:r>
-        <w:t>berikut</w:t>
-      </w:r>
-      <w:proofErr w:type="spellEnd"/>
-      <w:r>
-        <w:t xml:space="preserve"> </w:t>
-      </w:r>
-      <w:proofErr w:type="spellStart"/>
-      <w:r>
-        <w:t>dapat</w:t>
-      </w:r>
-      <w:proofErr w:type="spellEnd"/>
-      <w:r>
-        <w:t xml:space="preserve"> di edit di file C:/xampp/htdocs/e_fishauction/application/views/master.php</w:t>
+      <w:r>
+        <w:t>Konten footer seperti gambar berikut dapat di edit di file C:/xampp/htdocs/e_fishauction/application/views/master.php</w:t>
       </w:r>
     </w:p>
     <w:p>
@@ -1853,39 +861,7 @@
       </w:pPr>
       <w:r>
         <w:lastRenderedPageBreak/>
-        <w:t xml:space="preserve">Flow Chart Proses </w:t>
-      </w:r>
-      <w:proofErr w:type="spellStart"/>
-      <w:r>
-        <w:t>Lelang</w:t>
-      </w:r>
-      <w:proofErr w:type="spellEnd"/>
-      <w:r>
-        <w:t xml:space="preserve"> </w:t>
-      </w:r>
-      <w:proofErr w:type="spellStart"/>
-      <w:r>
-        <w:t>ketika</w:t>
-      </w:r>
-      <w:proofErr w:type="spellEnd"/>
-      <w:r>
-        <w:t xml:space="preserve"> user </w:t>
-      </w:r>
-      <w:proofErr w:type="spellStart"/>
-      <w:r>
-        <w:t>klik</w:t>
-      </w:r>
-      <w:proofErr w:type="spellEnd"/>
-      <w:r>
-        <w:t xml:space="preserve"> </w:t>
-      </w:r>
-      <w:proofErr w:type="spellStart"/>
-      <w:r>
-        <w:t>tombol</w:t>
-      </w:r>
-      <w:proofErr w:type="spellEnd"/>
-      <w:r>
-        <w:t xml:space="preserve"> Bid Now</w:t>
+        <w:t>Flow Chart Proses Lelang ketika user klik tombol Bid Now</w:t>
       </w:r>
     </w:p>
     <w:p>
@@ -1993,8 +969,6 @@
         <w:pStyle w:val="ListParagraph"/>
         <w:ind w:left="0"/>
       </w:pPr>
-      <w:bookmarkStart w:id="0" w:name="_GoBack"/>
-      <w:bookmarkEnd w:id="0"/>
       <w:r>
         <w:rPr>
           <w:noProof/>
@@ -2270,27 +1244,9 @@
                             <w:pPr>
                               <w:jc w:val="center"/>
                             </w:pPr>
-                            <w:proofErr w:type="spellStart"/>
                             <w:r>
-                              <w:t>Ke</w:t>
+                              <w:t>Ke halaman sukses</w:t>
                             </w:r>
-                            <w:proofErr w:type="spellEnd"/>
-                            <w:r>
-                              <w:t xml:space="preserve"> </w:t>
-                            </w:r>
-                            <w:proofErr w:type="spellStart"/>
-                            <w:r>
-                              <w:t>halaman</w:t>
-                            </w:r>
-                            <w:proofErr w:type="spellEnd"/>
-                            <w:r>
-                              <w:t xml:space="preserve"> </w:t>
-                            </w:r>
-                            <w:proofErr w:type="spellStart"/>
-                            <w:r>
-                              <w:t>sukses</w:t>
-                            </w:r>
-                            <w:proofErr w:type="spellEnd"/>
                           </w:p>
                         </w:txbxContent>
                       </wps:txbx>
@@ -2727,42 +1683,16 @@
                               <w:jc w:val="center"/>
                             </w:pPr>
                             <w:r>
-                              <w:t>(</w:t>
-                            </w:r>
-                            <w:proofErr w:type="spellStart"/>
-                            <w:r>
-                              <w:t>Tidak</w:t>
-                            </w:r>
-                            <w:proofErr w:type="spellEnd"/>
-                            <w:r>
-                              <w:t>)</w:t>
+                              <w:t>(Tidak)</w:t>
                             </w:r>
                           </w:p>
                           <w:p>
                             <w:pPr>
                               <w:jc w:val="center"/>
                             </w:pPr>
-                            <w:proofErr w:type="spellStart"/>
                             <w:r>
-                              <w:t>Ke</w:t>
+                              <w:t>Ke halaman notifikasi</w:t>
                             </w:r>
-                            <w:proofErr w:type="spellEnd"/>
-                            <w:r>
-                              <w:t xml:space="preserve"> </w:t>
-                            </w:r>
-                            <w:proofErr w:type="spellStart"/>
-                            <w:r>
-                              <w:t>halaman</w:t>
-                            </w:r>
-                            <w:proofErr w:type="spellEnd"/>
-                            <w:r>
-                              <w:t xml:space="preserve"> </w:t>
-                            </w:r>
-                            <w:proofErr w:type="spellStart"/>
-                            <w:r>
-                              <w:t>notifikasi</w:t>
-                            </w:r>
-                            <w:proofErr w:type="spellEnd"/>
                           </w:p>
                         </w:txbxContent>
                       </wps:txbx>
@@ -2902,21 +1832,7 @@
                               <w:rPr>
                                 <w:sz w:val="20"/>
                               </w:rPr>
-                              <w:t>(</w:t>
-                            </w:r>
-                            <w:proofErr w:type="spellStart"/>
-                            <w:r>
-                              <w:rPr>
-                                <w:sz w:val="20"/>
-                              </w:rPr>
-                              <w:t>Ya</w:t>
-                            </w:r>
-                            <w:proofErr w:type="spellEnd"/>
-                            <w:r>
-                              <w:rPr>
-                                <w:sz w:val="20"/>
-                              </w:rPr>
-                              <w:t>)</w:t>
+                              <w:t>(Ya)</w:t>
                             </w:r>
                           </w:p>
                           <w:p>
@@ -3070,36 +1986,15 @@
                               <w:jc w:val="center"/>
                             </w:pPr>
                             <w:r>
-                              <w:t>(</w:t>
-                            </w:r>
-                            <w:proofErr w:type="spellStart"/>
-                            <w:r>
-                              <w:t>Tidak</w:t>
-                            </w:r>
-                            <w:proofErr w:type="spellEnd"/>
-                            <w:r>
-                              <w:t>)</w:t>
+                              <w:t>(Tidak)</w:t>
                             </w:r>
                           </w:p>
                           <w:p>
                             <w:pPr>
                               <w:jc w:val="center"/>
                             </w:pPr>
-                            <w:proofErr w:type="spellStart"/>
                             <w:r>
-                              <w:t>Ke</w:t>
-                            </w:r>
-                            <w:proofErr w:type="spellEnd"/>
-                            <w:r>
-                              <w:t xml:space="preserve"> </w:t>
-                            </w:r>
-                            <w:proofErr w:type="spellStart"/>
-                            <w:r>
-                              <w:t>halaman</w:t>
-                            </w:r>
-                            <w:proofErr w:type="spellEnd"/>
-                            <w:r>
-                              <w:t xml:space="preserve"> login</w:t>
+                              <w:t>Ke halaman login</w:t>
                             </w:r>
                           </w:p>
                         </w:txbxContent>
@@ -3327,13 +2222,8 @@
                               <w:jc w:val="center"/>
                             </w:pPr>
                             <w:r>
-                              <w:t xml:space="preserve">Input </w:t>
+                              <w:t>Input Harga</w:t>
                             </w:r>
-                            <w:proofErr w:type="spellStart"/>
-                            <w:r>
-                              <w:t>Harga</w:t>
-                            </w:r>
-                            <w:proofErr w:type="spellEnd"/>
                           </w:p>
                         </w:txbxContent>
                       </wps:txbx>
